--- a/3 семестр/Управление информационно-технологическими проектами/ПР1/ПР1.docx
+++ b/3 семестр/Управление информационно-технологическими проектами/ПР1/ПР1.docx
@@ -5,31 +5,63 @@
     <w:p>
       <w:pPr>
         <w:spacing w:before="100" w:beforeAutospacing="1" w:after="100" w:afterAutospacing="1" w:line="240" w:lineRule="auto"/>
-      </w:pPr>
-      <w:r>
+        <w:rPr>
+          <w:rFonts w:ascii="Times New Roman" w:hAnsi="Times New Roman" w:cs="Times New Roman"/>
+          <w:sz w:val="28"/>
+          <w:szCs w:val="28"/>
+        </w:rPr>
+      </w:pPr>
+      <w:r>
+        <w:rPr>
+          <w:rFonts w:ascii="Times New Roman" w:hAnsi="Times New Roman" w:cs="Times New Roman"/>
+          <w:sz w:val="28"/>
+          <w:szCs w:val="28"/>
+        </w:rPr>
         <w:t xml:space="preserve">Практическая работа №1 по дисциплине «Управление </w:t>
       </w:r>
       <w:proofErr w:type="spellStart"/>
       <w:r>
+        <w:rPr>
+          <w:rFonts w:ascii="Times New Roman" w:hAnsi="Times New Roman" w:cs="Times New Roman"/>
+          <w:sz w:val="28"/>
+          <w:szCs w:val="28"/>
+        </w:rPr>
         <w:t>информационнотехнологическими</w:t>
       </w:r>
       <w:proofErr w:type="spellEnd"/>
       <w:r>
+        <w:rPr>
+          <w:rFonts w:ascii="Times New Roman" w:hAnsi="Times New Roman" w:cs="Times New Roman"/>
+          <w:sz w:val="28"/>
+          <w:szCs w:val="28"/>
+        </w:rPr>
         <w:t xml:space="preserve"> проектами»</w:t>
       </w:r>
     </w:p>
     <w:p>
       <w:pPr>
         <w:spacing w:before="100" w:beforeAutospacing="1" w:after="100" w:afterAutospacing="1" w:line="240" w:lineRule="auto"/>
-      </w:pPr>
-      <w:r>
-        <w:t xml:space="preserve">ФИО: </w:t>
-      </w:r>
-      <w:r>
-        <w:t xml:space="preserve">Миронов Дмитрий </w:t>
-      </w:r>
-      <w:proofErr w:type="spellStart"/>
-      <w:r>
+        <w:rPr>
+          <w:rFonts w:ascii="Times New Roman" w:hAnsi="Times New Roman" w:cs="Times New Roman"/>
+          <w:sz w:val="28"/>
+          <w:szCs w:val="28"/>
+        </w:rPr>
+      </w:pPr>
+      <w:r>
+        <w:rPr>
+          <w:rFonts w:ascii="Times New Roman" w:hAnsi="Times New Roman" w:cs="Times New Roman"/>
+          <w:sz w:val="28"/>
+          <w:szCs w:val="28"/>
+        </w:rPr>
+        <w:t xml:space="preserve">ФИО: Миронов Дмитрий </w:t>
+      </w:r>
+      <w:proofErr w:type="spellStart"/>
+      <w:r>
+        <w:rPr>
+          <w:rFonts w:ascii="Times New Roman" w:hAnsi="Times New Roman" w:cs="Times New Roman"/>
+          <w:sz w:val="28"/>
+          <w:szCs w:val="28"/>
+        </w:rPr>
         <w:t>Сергеевия</w:t>
       </w:r>
       <w:proofErr w:type="spellEnd"/>
@@ -37,29 +69,45 @@
     <w:p>
       <w:pPr>
         <w:spacing w:before="100" w:beforeAutospacing="1" w:after="100" w:afterAutospacing="1" w:line="240" w:lineRule="auto"/>
-      </w:pPr>
-      <w:r>
-        <w:t>Группа: ИКМО-0</w:t>
-      </w:r>
-      <w:r>
-        <w:t>5</w:t>
-      </w:r>
-      <w:r>
-        <w:t>-23</w:t>
-      </w:r>
-    </w:p>
-    <w:p>
-      <w:pPr>
-        <w:spacing w:before="100" w:beforeAutospacing="1" w:after="100" w:afterAutospacing="1" w:line="240" w:lineRule="auto"/>
-      </w:pPr>
-      <w:r>
-        <w:t>Название проекта \ организации:</w:t>
-      </w:r>
-      <w:r>
-        <w:t xml:space="preserve"> </w:t>
-      </w:r>
-      <w:proofErr w:type="spellStart"/>
-      <w:r>
+        <w:rPr>
+          <w:rFonts w:ascii="Times New Roman" w:hAnsi="Times New Roman" w:cs="Times New Roman"/>
+          <w:sz w:val="28"/>
+          <w:szCs w:val="28"/>
+        </w:rPr>
+      </w:pPr>
+      <w:r>
+        <w:rPr>
+          <w:rFonts w:ascii="Times New Roman" w:hAnsi="Times New Roman" w:cs="Times New Roman"/>
+          <w:sz w:val="28"/>
+          <w:szCs w:val="28"/>
+        </w:rPr>
+        <w:t>Группа: ИКМО-05-23</w:t>
+      </w:r>
+    </w:p>
+    <w:p>
+      <w:pPr>
+        <w:spacing w:before="100" w:beforeAutospacing="1" w:after="100" w:afterAutospacing="1" w:line="240" w:lineRule="auto"/>
+        <w:rPr>
+          <w:rFonts w:ascii="Times New Roman" w:hAnsi="Times New Roman" w:cs="Times New Roman"/>
+          <w:sz w:val="28"/>
+          <w:szCs w:val="28"/>
+        </w:rPr>
+      </w:pPr>
+      <w:r>
+        <w:rPr>
+          <w:rFonts w:ascii="Times New Roman" w:hAnsi="Times New Roman" w:cs="Times New Roman"/>
+          <w:sz w:val="28"/>
+          <w:szCs w:val="28"/>
+        </w:rPr>
+        <w:t xml:space="preserve">Название проекта \ организации: </w:t>
+      </w:r>
+      <w:proofErr w:type="spellStart"/>
+      <w:r>
+        <w:rPr>
+          <w:rFonts w:ascii="Times New Roman" w:hAnsi="Times New Roman" w:cs="Times New Roman"/>
+          <w:sz w:val="28"/>
+          <w:szCs w:val="28"/>
+        </w:rPr>
         <w:t>Bioshock</w:t>
       </w:r>
       <w:proofErr w:type="spellEnd"/>
@@ -67,8 +115,18 @@
     <w:p>
       <w:pPr>
         <w:spacing w:before="100" w:beforeAutospacing="1" w:after="100" w:afterAutospacing="1" w:line="240" w:lineRule="auto"/>
-      </w:pPr>
-      <w:r>
+        <w:rPr>
+          <w:rFonts w:ascii="Times New Roman" w:hAnsi="Times New Roman" w:cs="Times New Roman"/>
+          <w:sz w:val="28"/>
+          <w:szCs w:val="28"/>
+        </w:rPr>
+      </w:pPr>
+      <w:r>
+        <w:rPr>
+          <w:rFonts w:ascii="Times New Roman" w:hAnsi="Times New Roman" w:cs="Times New Roman"/>
+          <w:sz w:val="28"/>
+          <w:szCs w:val="28"/>
+        </w:rPr>
         <w:t>Краткая характеристика проекта \ организации:</w:t>
       </w:r>
     </w:p>
@@ -506,8 +564,18 @@
     <w:p>
       <w:pPr>
         <w:spacing w:before="100" w:beforeAutospacing="1" w:after="100" w:afterAutospacing="1" w:line="240" w:lineRule="auto"/>
-      </w:pPr>
-      <w:r>
+        <w:rPr>
+          <w:rFonts w:ascii="Times New Roman" w:hAnsi="Times New Roman" w:cs="Times New Roman"/>
+          <w:sz w:val="28"/>
+          <w:szCs w:val="28"/>
+        </w:rPr>
+      </w:pPr>
+      <w:r>
+        <w:rPr>
+          <w:rFonts w:ascii="Times New Roman" w:hAnsi="Times New Roman" w:cs="Times New Roman"/>
+          <w:sz w:val="28"/>
+          <w:szCs w:val="28"/>
+        </w:rPr>
         <w:lastRenderedPageBreak/>
         <w:t>Ответы на вопросы:</w:t>
       </w:r>
@@ -519,22 +587,29 @@
           <w:rFonts w:ascii="Times New Roman" w:eastAsia="Times New Roman" w:hAnsi="Times New Roman" w:cs="Times New Roman"/>
           <w:b/>
           <w:bCs/>
-          <w:sz w:val="24"/>
-          <w:szCs w:val="24"/>
-          <w:lang w:eastAsia="ru-RU"/>
-        </w:rPr>
-      </w:pPr>
-      <w:r>
+          <w:sz w:val="28"/>
+          <w:szCs w:val="28"/>
+          <w:lang w:val="en-US" w:eastAsia="ru-RU"/>
+        </w:rPr>
+      </w:pPr>
+      <w:r>
+        <w:rPr>
+          <w:rFonts w:ascii="Times New Roman" w:hAnsi="Times New Roman" w:cs="Times New Roman"/>
+          <w:sz w:val="28"/>
+          <w:szCs w:val="28"/>
+        </w:rPr>
         <w:t xml:space="preserve"> </w:t>
       </w:r>
-    </w:p>
-    <w:p>
-      <w:pPr>
-        <w:spacing w:before="100" w:beforeAutospacing="1" w:after="100" w:afterAutospacing="1" w:line="240" w:lineRule="auto"/>
-        <w:rPr>
-          <w:rFonts w:ascii="Times New Roman" w:eastAsia="Times New Roman" w:hAnsi="Times New Roman" w:cs="Times New Roman"/>
-          <w:sz w:val="24"/>
-          <w:szCs w:val="24"/>
+      <w:bookmarkStart w:id="0" w:name="_GoBack"/>
+      <w:bookmarkEnd w:id="0"/>
+    </w:p>
+    <w:p>
+      <w:pPr>
+        <w:spacing w:before="100" w:beforeAutospacing="1" w:after="100" w:afterAutospacing="1" w:line="240" w:lineRule="auto"/>
+        <w:rPr>
+          <w:rFonts w:ascii="Times New Roman" w:eastAsia="Times New Roman" w:hAnsi="Times New Roman" w:cs="Times New Roman"/>
+          <w:sz w:val="28"/>
+          <w:szCs w:val="28"/>
           <w:lang w:eastAsia="ru-RU"/>
         </w:rPr>
       </w:pPr>
@@ -543,8 +618,8 @@
           <w:rFonts w:ascii="Times New Roman" w:eastAsia="Times New Roman" w:hAnsi="Times New Roman" w:cs="Times New Roman"/>
           <w:b/>
           <w:bCs/>
-          <w:sz w:val="24"/>
-          <w:szCs w:val="24"/>
+          <w:sz w:val="28"/>
+          <w:szCs w:val="28"/>
           <w:lang w:eastAsia="ru-RU"/>
         </w:rPr>
         <w:t xml:space="preserve">Характеристика проекта </w:t>
@@ -555,8 +630,8 @@
           <w:rFonts w:ascii="Times New Roman" w:eastAsia="Times New Roman" w:hAnsi="Times New Roman" w:cs="Times New Roman"/>
           <w:b/>
           <w:bCs/>
-          <w:sz w:val="24"/>
-          <w:szCs w:val="24"/>
+          <w:sz w:val="28"/>
+          <w:szCs w:val="28"/>
           <w:lang w:eastAsia="ru-RU"/>
         </w:rPr>
         <w:t>Bioshock</w:t>
@@ -567,8 +642,8 @@
           <w:rFonts w:ascii="Times New Roman" w:eastAsia="Times New Roman" w:hAnsi="Times New Roman" w:cs="Times New Roman"/>
           <w:b/>
           <w:bCs/>
-          <w:sz w:val="24"/>
-          <w:szCs w:val="24"/>
+          <w:sz w:val="28"/>
+          <w:szCs w:val="28"/>
           <w:lang w:eastAsia="ru-RU"/>
         </w:rPr>
         <w:t>:</w:t>
@@ -583,8 +658,8 @@
         <w:spacing w:before="100" w:beforeAutospacing="1" w:after="100" w:afterAutospacing="1" w:line="240" w:lineRule="auto"/>
         <w:rPr>
           <w:rFonts w:ascii="Times New Roman" w:eastAsia="Times New Roman" w:hAnsi="Times New Roman" w:cs="Times New Roman"/>
-          <w:sz w:val="24"/>
-          <w:szCs w:val="24"/>
+          <w:sz w:val="28"/>
+          <w:szCs w:val="28"/>
           <w:lang w:eastAsia="ru-RU"/>
         </w:rPr>
       </w:pPr>
@@ -593,8 +668,8 @@
           <w:rFonts w:ascii="Times New Roman" w:eastAsia="Times New Roman" w:hAnsi="Times New Roman" w:cs="Times New Roman"/>
           <w:b/>
           <w:bCs/>
-          <w:sz w:val="24"/>
-          <w:szCs w:val="24"/>
+          <w:sz w:val="28"/>
+          <w:szCs w:val="28"/>
           <w:lang w:eastAsia="ru-RU"/>
         </w:rPr>
         <w:t>Цель проекта:</w:t>
@@ -602,8 +677,8 @@
       <w:r>
         <w:rPr>
           <w:rFonts w:ascii="Times New Roman" w:eastAsia="Times New Roman" w:hAnsi="Times New Roman" w:cs="Times New Roman"/>
-          <w:sz w:val="24"/>
-          <w:szCs w:val="24"/>
+          <w:sz w:val="28"/>
+          <w:szCs w:val="28"/>
           <w:lang w:eastAsia="ru-RU"/>
         </w:rPr>
         <w:br/>
@@ -613,8 +688,8 @@
       <w:r>
         <w:rPr>
           <w:rFonts w:ascii="Times New Roman" w:eastAsia="Times New Roman" w:hAnsi="Times New Roman" w:cs="Times New Roman"/>
-          <w:sz w:val="24"/>
-          <w:szCs w:val="24"/>
+          <w:sz w:val="28"/>
+          <w:szCs w:val="28"/>
           <w:lang w:eastAsia="ru-RU"/>
         </w:rPr>
         <w:t>immersive</w:t>
@@ -623,8 +698,8 @@
       <w:r>
         <w:rPr>
           <w:rFonts w:ascii="Times New Roman" w:eastAsia="Times New Roman" w:hAnsi="Times New Roman" w:cs="Times New Roman"/>
-          <w:sz w:val="24"/>
-          <w:szCs w:val="24"/>
+          <w:sz w:val="28"/>
+          <w:szCs w:val="28"/>
           <w:lang w:eastAsia="ru-RU"/>
         </w:rPr>
         <w:t xml:space="preserve"> </w:t>
@@ -633,8 +708,8 @@
       <w:r>
         <w:rPr>
           <w:rFonts w:ascii="Times New Roman" w:eastAsia="Times New Roman" w:hAnsi="Times New Roman" w:cs="Times New Roman"/>
-          <w:sz w:val="24"/>
-          <w:szCs w:val="24"/>
+          <w:sz w:val="28"/>
+          <w:szCs w:val="28"/>
           <w:lang w:eastAsia="ru-RU"/>
         </w:rPr>
         <w:t>sim</w:t>
@@ -643,8 +718,8 @@
       <w:r>
         <w:rPr>
           <w:rFonts w:ascii="Times New Roman" w:eastAsia="Times New Roman" w:hAnsi="Times New Roman" w:cs="Times New Roman"/>
-          <w:sz w:val="24"/>
-          <w:szCs w:val="24"/>
+          <w:sz w:val="28"/>
+          <w:szCs w:val="28"/>
           <w:lang w:eastAsia="ru-RU"/>
         </w:rPr>
         <w:t xml:space="preserve">, которая бы сочетала сложную механику, продуманный </w:t>
@@ -653,8 +728,8 @@
       <w:r>
         <w:rPr>
           <w:rFonts w:ascii="Times New Roman" w:eastAsia="Times New Roman" w:hAnsi="Times New Roman" w:cs="Times New Roman"/>
-          <w:sz w:val="24"/>
-          <w:szCs w:val="24"/>
+          <w:sz w:val="28"/>
+          <w:szCs w:val="28"/>
           <w:lang w:eastAsia="ru-RU"/>
         </w:rPr>
         <w:t>геймплей</w:t>
@@ -663,8 +738,8 @@
       <w:r>
         <w:rPr>
           <w:rFonts w:ascii="Times New Roman" w:eastAsia="Times New Roman" w:hAnsi="Times New Roman" w:cs="Times New Roman"/>
-          <w:sz w:val="24"/>
-          <w:szCs w:val="24"/>
+          <w:sz w:val="28"/>
+          <w:szCs w:val="28"/>
           <w:lang w:eastAsia="ru-RU"/>
         </w:rPr>
         <w:t xml:space="preserve"> и сильную повествовательную составляющую, вдохновленную научной фантастикой и генной инженерией.</w:t>
@@ -679,8 +754,8 @@
         <w:spacing w:before="100" w:beforeAutospacing="1" w:after="100" w:afterAutospacing="1" w:line="240" w:lineRule="auto"/>
         <w:rPr>
           <w:rFonts w:ascii="Times New Roman" w:eastAsia="Times New Roman" w:hAnsi="Times New Roman" w:cs="Times New Roman"/>
-          <w:sz w:val="24"/>
-          <w:szCs w:val="24"/>
+          <w:sz w:val="28"/>
+          <w:szCs w:val="28"/>
           <w:lang w:eastAsia="ru-RU"/>
         </w:rPr>
       </w:pPr>
@@ -689,8 +764,8 @@
           <w:rFonts w:ascii="Times New Roman" w:eastAsia="Times New Roman" w:hAnsi="Times New Roman" w:cs="Times New Roman"/>
           <w:b/>
           <w:bCs/>
-          <w:sz w:val="24"/>
-          <w:szCs w:val="24"/>
+          <w:sz w:val="28"/>
+          <w:szCs w:val="28"/>
           <w:lang w:eastAsia="ru-RU"/>
         </w:rPr>
         <w:t>Основные задачи:</w:t>
@@ -705,16 +780,16 @@
         <w:spacing w:before="100" w:beforeAutospacing="1" w:after="100" w:afterAutospacing="1" w:line="240" w:lineRule="auto"/>
         <w:rPr>
           <w:rFonts w:ascii="Times New Roman" w:eastAsia="Times New Roman" w:hAnsi="Times New Roman" w:cs="Times New Roman"/>
-          <w:sz w:val="24"/>
-          <w:szCs w:val="24"/>
-          <w:lang w:eastAsia="ru-RU"/>
-        </w:rPr>
-      </w:pPr>
-      <w:r>
-        <w:rPr>
-          <w:rFonts w:ascii="Times New Roman" w:eastAsia="Times New Roman" w:hAnsi="Times New Roman" w:cs="Times New Roman"/>
-          <w:sz w:val="24"/>
-          <w:szCs w:val="24"/>
+          <w:sz w:val="28"/>
+          <w:szCs w:val="28"/>
+          <w:lang w:eastAsia="ru-RU"/>
+        </w:rPr>
+      </w:pPr>
+      <w:r>
+        <w:rPr>
+          <w:rFonts w:ascii="Times New Roman" w:eastAsia="Times New Roman" w:hAnsi="Times New Roman" w:cs="Times New Roman"/>
+          <w:sz w:val="28"/>
+          <w:szCs w:val="28"/>
           <w:lang w:eastAsia="ru-RU"/>
         </w:rPr>
         <w:t>Разработка игры с открытым миром, предоставляющей игроку значительную свободу выбора в действиях.</w:t>
@@ -729,16 +804,16 @@
         <w:spacing w:before="100" w:beforeAutospacing="1" w:after="100" w:afterAutospacing="1" w:line="240" w:lineRule="auto"/>
         <w:rPr>
           <w:rFonts w:ascii="Times New Roman" w:eastAsia="Times New Roman" w:hAnsi="Times New Roman" w:cs="Times New Roman"/>
-          <w:sz w:val="24"/>
-          <w:szCs w:val="24"/>
-          <w:lang w:eastAsia="ru-RU"/>
-        </w:rPr>
-      </w:pPr>
-      <w:r>
-        <w:rPr>
-          <w:rFonts w:ascii="Times New Roman" w:eastAsia="Times New Roman" w:hAnsi="Times New Roman" w:cs="Times New Roman"/>
-          <w:sz w:val="24"/>
-          <w:szCs w:val="24"/>
+          <w:sz w:val="28"/>
+          <w:szCs w:val="28"/>
+          <w:lang w:eastAsia="ru-RU"/>
+        </w:rPr>
+      </w:pPr>
+      <w:r>
+        <w:rPr>
+          <w:rFonts w:ascii="Times New Roman" w:eastAsia="Times New Roman" w:hAnsi="Times New Roman" w:cs="Times New Roman"/>
+          <w:sz w:val="28"/>
+          <w:szCs w:val="28"/>
           <w:lang w:eastAsia="ru-RU"/>
         </w:rPr>
         <w:t>Создание глубокого и атмосферного игрового мира, взаимодействующего с действиями игрока.</w:t>
@@ -753,16 +828,16 @@
         <w:spacing w:before="100" w:beforeAutospacing="1" w:after="100" w:afterAutospacing="1" w:line="240" w:lineRule="auto"/>
         <w:rPr>
           <w:rFonts w:ascii="Times New Roman" w:eastAsia="Times New Roman" w:hAnsi="Times New Roman" w:cs="Times New Roman"/>
-          <w:sz w:val="24"/>
-          <w:szCs w:val="24"/>
-          <w:lang w:eastAsia="ru-RU"/>
-        </w:rPr>
-      </w:pPr>
-      <w:r>
-        <w:rPr>
-          <w:rFonts w:ascii="Times New Roman" w:eastAsia="Times New Roman" w:hAnsi="Times New Roman" w:cs="Times New Roman"/>
-          <w:sz w:val="24"/>
-          <w:szCs w:val="24"/>
+          <w:sz w:val="28"/>
+          <w:szCs w:val="28"/>
+          <w:lang w:eastAsia="ru-RU"/>
+        </w:rPr>
+      </w:pPr>
+      <w:r>
+        <w:rPr>
+          <w:rFonts w:ascii="Times New Roman" w:eastAsia="Times New Roman" w:hAnsi="Times New Roman" w:cs="Times New Roman"/>
+          <w:sz w:val="28"/>
+          <w:szCs w:val="28"/>
           <w:lang w:eastAsia="ru-RU"/>
         </w:rPr>
         <w:t xml:space="preserve">Воплощение идей, заложенных в </w:t>
@@ -771,8 +846,8 @@
       <w:r>
         <w:rPr>
           <w:rFonts w:ascii="Times New Roman" w:eastAsia="Times New Roman" w:hAnsi="Times New Roman" w:cs="Times New Roman"/>
-          <w:sz w:val="24"/>
-          <w:szCs w:val="24"/>
+          <w:sz w:val="28"/>
+          <w:szCs w:val="28"/>
           <w:lang w:eastAsia="ru-RU"/>
         </w:rPr>
         <w:t>System</w:t>
@@ -781,8 +856,8 @@
       <w:r>
         <w:rPr>
           <w:rFonts w:ascii="Times New Roman" w:eastAsia="Times New Roman" w:hAnsi="Times New Roman" w:cs="Times New Roman"/>
-          <w:sz w:val="24"/>
-          <w:szCs w:val="24"/>
+          <w:sz w:val="28"/>
+          <w:szCs w:val="28"/>
           <w:lang w:eastAsia="ru-RU"/>
         </w:rPr>
         <w:t xml:space="preserve"> </w:t>
@@ -791,8 +866,8 @@
       <w:r>
         <w:rPr>
           <w:rFonts w:ascii="Times New Roman" w:eastAsia="Times New Roman" w:hAnsi="Times New Roman" w:cs="Times New Roman"/>
-          <w:sz w:val="24"/>
-          <w:szCs w:val="24"/>
+          <w:sz w:val="28"/>
+          <w:szCs w:val="28"/>
           <w:lang w:eastAsia="ru-RU"/>
         </w:rPr>
         <w:t>Shock</w:t>
@@ -801,8 +876,8 @@
       <w:r>
         <w:rPr>
           <w:rFonts w:ascii="Times New Roman" w:eastAsia="Times New Roman" w:hAnsi="Times New Roman" w:cs="Times New Roman"/>
-          <w:sz w:val="24"/>
-          <w:szCs w:val="24"/>
+          <w:sz w:val="28"/>
+          <w:szCs w:val="28"/>
           <w:lang w:eastAsia="ru-RU"/>
         </w:rPr>
         <w:t xml:space="preserve"> 2, и дальнейшее их развитие.</w:t>
@@ -817,16 +892,16 @@
         <w:spacing w:before="100" w:beforeAutospacing="1" w:after="100" w:afterAutospacing="1" w:line="240" w:lineRule="auto"/>
         <w:rPr>
           <w:rFonts w:ascii="Times New Roman" w:eastAsia="Times New Roman" w:hAnsi="Times New Roman" w:cs="Times New Roman"/>
-          <w:sz w:val="24"/>
-          <w:szCs w:val="24"/>
-          <w:lang w:eastAsia="ru-RU"/>
-        </w:rPr>
-      </w:pPr>
-      <w:r>
-        <w:rPr>
-          <w:rFonts w:ascii="Times New Roman" w:eastAsia="Times New Roman" w:hAnsi="Times New Roman" w:cs="Times New Roman"/>
-          <w:sz w:val="24"/>
-          <w:szCs w:val="24"/>
+          <w:sz w:val="28"/>
+          <w:szCs w:val="28"/>
+          <w:lang w:eastAsia="ru-RU"/>
+        </w:rPr>
+      </w:pPr>
+      <w:r>
+        <w:rPr>
+          <w:rFonts w:ascii="Times New Roman" w:eastAsia="Times New Roman" w:hAnsi="Times New Roman" w:cs="Times New Roman"/>
+          <w:sz w:val="28"/>
+          <w:szCs w:val="28"/>
           <w:lang w:eastAsia="ru-RU"/>
         </w:rPr>
         <w:t>Достижение высокого уровня эстетики и уникального художественного стиля.</w:t>
@@ -841,8 +916,8 @@
         <w:spacing w:before="100" w:beforeAutospacing="1" w:after="100" w:afterAutospacing="1" w:line="240" w:lineRule="auto"/>
         <w:rPr>
           <w:rFonts w:ascii="Times New Roman" w:eastAsia="Times New Roman" w:hAnsi="Times New Roman" w:cs="Times New Roman"/>
-          <w:sz w:val="24"/>
-          <w:szCs w:val="24"/>
+          <w:sz w:val="28"/>
+          <w:szCs w:val="28"/>
           <w:lang w:eastAsia="ru-RU"/>
         </w:rPr>
       </w:pPr>
@@ -851,8 +926,8 @@
           <w:rFonts w:ascii="Times New Roman" w:eastAsia="Times New Roman" w:hAnsi="Times New Roman" w:cs="Times New Roman"/>
           <w:b/>
           <w:bCs/>
-          <w:sz w:val="24"/>
-          <w:szCs w:val="24"/>
+          <w:sz w:val="28"/>
+          <w:szCs w:val="28"/>
           <w:lang w:eastAsia="ru-RU"/>
         </w:rPr>
         <w:t>Требования и ограничения:</w:t>
@@ -867,16 +942,16 @@
         <w:spacing w:before="100" w:beforeAutospacing="1" w:after="100" w:afterAutospacing="1" w:line="240" w:lineRule="auto"/>
         <w:rPr>
           <w:rFonts w:ascii="Times New Roman" w:eastAsia="Times New Roman" w:hAnsi="Times New Roman" w:cs="Times New Roman"/>
-          <w:sz w:val="24"/>
-          <w:szCs w:val="24"/>
-          <w:lang w:eastAsia="ru-RU"/>
-        </w:rPr>
-      </w:pPr>
-      <w:r>
-        <w:rPr>
-          <w:rFonts w:ascii="Times New Roman" w:eastAsia="Times New Roman" w:hAnsi="Times New Roman" w:cs="Times New Roman"/>
-          <w:sz w:val="24"/>
-          <w:szCs w:val="24"/>
+          <w:sz w:val="28"/>
+          <w:szCs w:val="28"/>
+          <w:lang w:eastAsia="ru-RU"/>
+        </w:rPr>
+      </w:pPr>
+      <w:r>
+        <w:rPr>
+          <w:rFonts w:ascii="Times New Roman" w:eastAsia="Times New Roman" w:hAnsi="Times New Roman" w:cs="Times New Roman"/>
+          <w:sz w:val="28"/>
+          <w:szCs w:val="28"/>
           <w:lang w:eastAsia="ru-RU"/>
         </w:rPr>
         <w:t>Ограниченные ресурсы на начальном этапе разработки.</w:t>
@@ -891,16 +966,16 @@
         <w:spacing w:before="100" w:beforeAutospacing="1" w:after="100" w:afterAutospacing="1" w:line="240" w:lineRule="auto"/>
         <w:rPr>
           <w:rFonts w:ascii="Times New Roman" w:eastAsia="Times New Roman" w:hAnsi="Times New Roman" w:cs="Times New Roman"/>
-          <w:sz w:val="24"/>
-          <w:szCs w:val="24"/>
-          <w:lang w:eastAsia="ru-RU"/>
-        </w:rPr>
-      </w:pPr>
-      <w:r>
-        <w:rPr>
-          <w:rFonts w:ascii="Times New Roman" w:eastAsia="Times New Roman" w:hAnsi="Times New Roman" w:cs="Times New Roman"/>
-          <w:sz w:val="24"/>
-          <w:szCs w:val="24"/>
+          <w:sz w:val="28"/>
+          <w:szCs w:val="28"/>
+          <w:lang w:eastAsia="ru-RU"/>
+        </w:rPr>
+      </w:pPr>
+      <w:r>
+        <w:rPr>
+          <w:rFonts w:ascii="Times New Roman" w:eastAsia="Times New Roman" w:hAnsi="Times New Roman" w:cs="Times New Roman"/>
+          <w:sz w:val="28"/>
+          <w:szCs w:val="28"/>
           <w:lang w:eastAsia="ru-RU"/>
         </w:rPr>
         <w:t xml:space="preserve">Давление со стороны издателя (2K </w:t>
@@ -909,8 +984,8 @@
       <w:r>
         <w:rPr>
           <w:rFonts w:ascii="Times New Roman" w:eastAsia="Times New Roman" w:hAnsi="Times New Roman" w:cs="Times New Roman"/>
-          <w:sz w:val="24"/>
-          <w:szCs w:val="24"/>
+          <w:sz w:val="28"/>
+          <w:szCs w:val="28"/>
           <w:lang w:eastAsia="ru-RU"/>
         </w:rPr>
         <w:t>Games</w:t>
@@ -919,8 +994,8 @@
       <w:r>
         <w:rPr>
           <w:rFonts w:ascii="Times New Roman" w:eastAsia="Times New Roman" w:hAnsi="Times New Roman" w:cs="Times New Roman"/>
-          <w:sz w:val="24"/>
-          <w:szCs w:val="24"/>
+          <w:sz w:val="28"/>
+          <w:szCs w:val="28"/>
           <w:lang w:eastAsia="ru-RU"/>
         </w:rPr>
         <w:t>) после приобретения студии.</w:t>
@@ -935,16 +1010,16 @@
         <w:spacing w:before="100" w:beforeAutospacing="1" w:after="100" w:afterAutospacing="1" w:line="240" w:lineRule="auto"/>
         <w:rPr>
           <w:rFonts w:ascii="Times New Roman" w:eastAsia="Times New Roman" w:hAnsi="Times New Roman" w:cs="Times New Roman"/>
-          <w:sz w:val="24"/>
-          <w:szCs w:val="24"/>
-          <w:lang w:eastAsia="ru-RU"/>
-        </w:rPr>
-      </w:pPr>
-      <w:r>
-        <w:rPr>
-          <w:rFonts w:ascii="Times New Roman" w:eastAsia="Times New Roman" w:hAnsi="Times New Roman" w:cs="Times New Roman"/>
-          <w:sz w:val="24"/>
-          <w:szCs w:val="24"/>
+          <w:sz w:val="28"/>
+          <w:szCs w:val="28"/>
+          <w:lang w:eastAsia="ru-RU"/>
+        </w:rPr>
+      </w:pPr>
+      <w:r>
+        <w:rPr>
+          <w:rFonts w:ascii="Times New Roman" w:eastAsia="Times New Roman" w:hAnsi="Times New Roman" w:cs="Times New Roman"/>
+          <w:sz w:val="28"/>
+          <w:szCs w:val="28"/>
           <w:lang w:eastAsia="ru-RU"/>
         </w:rPr>
         <w:t xml:space="preserve">Необходимость балансировать между </w:t>
@@ -953,8 +1028,8 @@
       <w:r>
         <w:rPr>
           <w:rFonts w:ascii="Times New Roman" w:eastAsia="Times New Roman" w:hAnsi="Times New Roman" w:cs="Times New Roman"/>
-          <w:sz w:val="24"/>
-          <w:szCs w:val="24"/>
+          <w:sz w:val="28"/>
+          <w:szCs w:val="28"/>
           <w:lang w:eastAsia="ru-RU"/>
         </w:rPr>
         <w:t>геймплеем</w:t>
@@ -963,8 +1038,8 @@
       <w:r>
         <w:rPr>
           <w:rFonts w:ascii="Times New Roman" w:eastAsia="Times New Roman" w:hAnsi="Times New Roman" w:cs="Times New Roman"/>
-          <w:sz w:val="24"/>
-          <w:szCs w:val="24"/>
+          <w:sz w:val="28"/>
+          <w:szCs w:val="28"/>
           <w:lang w:eastAsia="ru-RU"/>
         </w:rPr>
         <w:t>, повествованием и коммерческой привлекательностью игры.</w:t>
@@ -979,8 +1054,8 @@
         <w:spacing w:before="100" w:beforeAutospacing="1" w:after="100" w:afterAutospacing="1" w:line="240" w:lineRule="auto"/>
         <w:rPr>
           <w:rFonts w:ascii="Times New Roman" w:eastAsia="Times New Roman" w:hAnsi="Times New Roman" w:cs="Times New Roman"/>
-          <w:sz w:val="24"/>
-          <w:szCs w:val="24"/>
+          <w:sz w:val="28"/>
+          <w:szCs w:val="28"/>
           <w:lang w:eastAsia="ru-RU"/>
         </w:rPr>
       </w:pPr>
@@ -989,8 +1064,8 @@
           <w:rFonts w:ascii="Times New Roman" w:eastAsia="Times New Roman" w:hAnsi="Times New Roman" w:cs="Times New Roman"/>
           <w:b/>
           <w:bCs/>
-          <w:sz w:val="24"/>
-          <w:szCs w:val="24"/>
+          <w:sz w:val="28"/>
+          <w:szCs w:val="28"/>
           <w:lang w:eastAsia="ru-RU"/>
         </w:rPr>
         <w:t>Организационная структура компании:</w:t>
@@ -998,8 +1073,8 @@
       <w:r>
         <w:rPr>
           <w:rFonts w:ascii="Times New Roman" w:eastAsia="Times New Roman" w:hAnsi="Times New Roman" w:cs="Times New Roman"/>
-          <w:sz w:val="24"/>
-          <w:szCs w:val="24"/>
+          <w:sz w:val="28"/>
+          <w:szCs w:val="28"/>
           <w:lang w:eastAsia="ru-RU"/>
         </w:rPr>
         <w:br/>
@@ -1010,8 +1085,8 @@
           <w:rFonts w:ascii="Times New Roman" w:eastAsia="Times New Roman" w:hAnsi="Times New Roman" w:cs="Times New Roman"/>
           <w:b/>
           <w:bCs/>
-          <w:sz w:val="24"/>
-          <w:szCs w:val="24"/>
+          <w:sz w:val="28"/>
+          <w:szCs w:val="28"/>
           <w:lang w:eastAsia="ru-RU"/>
         </w:rPr>
         <w:t>Irrational</w:t>
@@ -1022,8 +1097,8 @@
           <w:rFonts w:ascii="Times New Roman" w:eastAsia="Times New Roman" w:hAnsi="Times New Roman" w:cs="Times New Roman"/>
           <w:b/>
           <w:bCs/>
-          <w:sz w:val="24"/>
-          <w:szCs w:val="24"/>
+          <w:sz w:val="28"/>
+          <w:szCs w:val="28"/>
           <w:lang w:eastAsia="ru-RU"/>
         </w:rPr>
         <w:t xml:space="preserve"> </w:t>
@@ -1034,8 +1109,8 @@
           <w:rFonts w:ascii="Times New Roman" w:eastAsia="Times New Roman" w:hAnsi="Times New Roman" w:cs="Times New Roman"/>
           <w:b/>
           <w:bCs/>
-          <w:sz w:val="24"/>
-          <w:szCs w:val="24"/>
+          <w:sz w:val="28"/>
+          <w:szCs w:val="28"/>
           <w:lang w:eastAsia="ru-RU"/>
         </w:rPr>
         <w:t>Games</w:t>
@@ -1044,8 +1119,8 @@
       <w:r>
         <w:rPr>
           <w:rFonts w:ascii="Times New Roman" w:eastAsia="Times New Roman" w:hAnsi="Times New Roman" w:cs="Times New Roman"/>
-          <w:sz w:val="24"/>
-          <w:szCs w:val="24"/>
+          <w:sz w:val="28"/>
+          <w:szCs w:val="28"/>
           <w:lang w:eastAsia="ru-RU"/>
         </w:rPr>
         <w:t xml:space="preserve"> – небольшая независимая студия, основанная Кеном Левином. В 2005 году студия была приобретена компанией 2K </w:t>
@@ -1054,8 +1129,8 @@
       <w:r>
         <w:rPr>
           <w:rFonts w:ascii="Times New Roman" w:eastAsia="Times New Roman" w:hAnsi="Times New Roman" w:cs="Times New Roman"/>
-          <w:sz w:val="24"/>
-          <w:szCs w:val="24"/>
+          <w:sz w:val="28"/>
+          <w:szCs w:val="28"/>
           <w:lang w:eastAsia="ru-RU"/>
         </w:rPr>
         <w:t>Games</w:t>
@@ -1064,8 +1139,8 @@
       <w:r>
         <w:rPr>
           <w:rFonts w:ascii="Times New Roman" w:eastAsia="Times New Roman" w:hAnsi="Times New Roman" w:cs="Times New Roman"/>
-          <w:sz w:val="24"/>
-          <w:szCs w:val="24"/>
+          <w:sz w:val="28"/>
+          <w:szCs w:val="28"/>
           <w:lang w:eastAsia="ru-RU"/>
         </w:rPr>
         <w:t>, что привело к изменению структуры, увеличению штата сотрудников и влиянию со стороны нового владельца на процесс разработки.</w:t>
@@ -1080,8 +1155,8 @@
         <w:spacing w:before="100" w:beforeAutospacing="1" w:after="100" w:afterAutospacing="1" w:line="240" w:lineRule="auto"/>
         <w:rPr>
           <w:rFonts w:ascii="Times New Roman" w:eastAsia="Times New Roman" w:hAnsi="Times New Roman" w:cs="Times New Roman"/>
-          <w:sz w:val="24"/>
-          <w:szCs w:val="24"/>
+          <w:sz w:val="28"/>
+          <w:szCs w:val="28"/>
           <w:lang w:eastAsia="ru-RU"/>
         </w:rPr>
       </w:pPr>
@@ -1090,8 +1165,8 @@
           <w:rFonts w:ascii="Times New Roman" w:eastAsia="Times New Roman" w:hAnsi="Times New Roman" w:cs="Times New Roman"/>
           <w:b/>
           <w:bCs/>
-          <w:sz w:val="24"/>
-          <w:szCs w:val="24"/>
+          <w:sz w:val="28"/>
+          <w:szCs w:val="28"/>
           <w:lang w:eastAsia="ru-RU"/>
         </w:rPr>
         <w:t>Жизненный цикл проекта:</w:t>
@@ -1106,8 +1181,8 @@
         <w:spacing w:before="100" w:beforeAutospacing="1" w:after="100" w:afterAutospacing="1" w:line="240" w:lineRule="auto"/>
         <w:rPr>
           <w:rFonts w:ascii="Times New Roman" w:eastAsia="Times New Roman" w:hAnsi="Times New Roman" w:cs="Times New Roman"/>
-          <w:sz w:val="24"/>
-          <w:szCs w:val="24"/>
+          <w:sz w:val="28"/>
+          <w:szCs w:val="28"/>
           <w:lang w:eastAsia="ru-RU"/>
         </w:rPr>
       </w:pPr>
@@ -1116,8 +1191,8 @@
           <w:rFonts w:ascii="Times New Roman" w:eastAsia="Times New Roman" w:hAnsi="Times New Roman" w:cs="Times New Roman"/>
           <w:b/>
           <w:bCs/>
-          <w:sz w:val="24"/>
-          <w:szCs w:val="24"/>
+          <w:sz w:val="28"/>
+          <w:szCs w:val="28"/>
           <w:lang w:eastAsia="ru-RU"/>
         </w:rPr>
         <w:t>Инициация:</w:t>
@@ -1125,8 +1200,8 @@
       <w:r>
         <w:rPr>
           <w:rFonts w:ascii="Times New Roman" w:eastAsia="Times New Roman" w:hAnsi="Times New Roman" w:cs="Times New Roman"/>
-          <w:sz w:val="24"/>
-          <w:szCs w:val="24"/>
+          <w:sz w:val="28"/>
+          <w:szCs w:val="28"/>
           <w:lang w:eastAsia="ru-RU"/>
         </w:rPr>
         <w:t xml:space="preserve"> Идея создания игры, вдохновленной </w:t>
@@ -1135,8 +1210,8 @@
       <w:r>
         <w:rPr>
           <w:rFonts w:ascii="Times New Roman" w:eastAsia="Times New Roman" w:hAnsi="Times New Roman" w:cs="Times New Roman"/>
-          <w:sz w:val="24"/>
-          <w:szCs w:val="24"/>
+          <w:sz w:val="28"/>
+          <w:szCs w:val="28"/>
           <w:lang w:eastAsia="ru-RU"/>
         </w:rPr>
         <w:t>System</w:t>
@@ -1145,8 +1220,8 @@
       <w:r>
         <w:rPr>
           <w:rFonts w:ascii="Times New Roman" w:eastAsia="Times New Roman" w:hAnsi="Times New Roman" w:cs="Times New Roman"/>
-          <w:sz w:val="24"/>
-          <w:szCs w:val="24"/>
+          <w:sz w:val="28"/>
+          <w:szCs w:val="28"/>
           <w:lang w:eastAsia="ru-RU"/>
         </w:rPr>
         <w:t xml:space="preserve"> </w:t>
@@ -1155,8 +1230,8 @@
       <w:r>
         <w:rPr>
           <w:rFonts w:ascii="Times New Roman" w:eastAsia="Times New Roman" w:hAnsi="Times New Roman" w:cs="Times New Roman"/>
-          <w:sz w:val="24"/>
-          <w:szCs w:val="24"/>
+          <w:sz w:val="28"/>
+          <w:szCs w:val="28"/>
           <w:lang w:eastAsia="ru-RU"/>
         </w:rPr>
         <w:t>Shock</w:t>
@@ -1165,8 +1240,8 @@
       <w:r>
         <w:rPr>
           <w:rFonts w:ascii="Times New Roman" w:eastAsia="Times New Roman" w:hAnsi="Times New Roman" w:cs="Times New Roman"/>
-          <w:sz w:val="24"/>
-          <w:szCs w:val="24"/>
+          <w:sz w:val="28"/>
+          <w:szCs w:val="28"/>
           <w:lang w:eastAsia="ru-RU"/>
         </w:rPr>
         <w:t xml:space="preserve"> 2. Начало разработки в 2002 году.</w:t>
@@ -1181,8 +1256,8 @@
         <w:spacing w:before="100" w:beforeAutospacing="1" w:after="100" w:afterAutospacing="1" w:line="240" w:lineRule="auto"/>
         <w:rPr>
           <w:rFonts w:ascii="Times New Roman" w:eastAsia="Times New Roman" w:hAnsi="Times New Roman" w:cs="Times New Roman"/>
-          <w:sz w:val="24"/>
-          <w:szCs w:val="24"/>
+          <w:sz w:val="28"/>
+          <w:szCs w:val="28"/>
           <w:lang w:eastAsia="ru-RU"/>
         </w:rPr>
       </w:pPr>
@@ -1191,8 +1266,8 @@
           <w:rFonts w:ascii="Times New Roman" w:eastAsia="Times New Roman" w:hAnsi="Times New Roman" w:cs="Times New Roman"/>
           <w:b/>
           <w:bCs/>
-          <w:sz w:val="24"/>
-          <w:szCs w:val="24"/>
+          <w:sz w:val="28"/>
+          <w:szCs w:val="28"/>
           <w:lang w:eastAsia="ru-RU"/>
         </w:rPr>
         <w:t>Планирование:</w:t>
@@ -1200,8 +1275,8 @@
       <w:r>
         <w:rPr>
           <w:rFonts w:ascii="Times New Roman" w:eastAsia="Times New Roman" w:hAnsi="Times New Roman" w:cs="Times New Roman"/>
-          <w:sz w:val="24"/>
-          <w:szCs w:val="24"/>
+          <w:sz w:val="28"/>
+          <w:szCs w:val="28"/>
           <w:lang w:eastAsia="ru-RU"/>
         </w:rPr>
         <w:t xml:space="preserve"> Разработка концепции мира, </w:t>
@@ -1210,8 +1285,8 @@
       <w:r>
         <w:rPr>
           <w:rFonts w:ascii="Times New Roman" w:eastAsia="Times New Roman" w:hAnsi="Times New Roman" w:cs="Times New Roman"/>
-          <w:sz w:val="24"/>
-          <w:szCs w:val="24"/>
+          <w:sz w:val="28"/>
+          <w:szCs w:val="28"/>
           <w:lang w:eastAsia="ru-RU"/>
         </w:rPr>
         <w:t>геймплея</w:t>
@@ -1220,8 +1295,8 @@
       <w:r>
         <w:rPr>
           <w:rFonts w:ascii="Times New Roman" w:eastAsia="Times New Roman" w:hAnsi="Times New Roman" w:cs="Times New Roman"/>
-          <w:sz w:val="24"/>
-          <w:szCs w:val="24"/>
+          <w:sz w:val="28"/>
+          <w:szCs w:val="28"/>
           <w:lang w:eastAsia="ru-RU"/>
         </w:rPr>
         <w:t xml:space="preserve"> и сюжета. Постоянные изменения первоначальных идей.</w:t>
@@ -1236,8 +1311,8 @@
         <w:spacing w:before="100" w:beforeAutospacing="1" w:after="100" w:afterAutospacing="1" w:line="240" w:lineRule="auto"/>
         <w:rPr>
           <w:rFonts w:ascii="Times New Roman" w:eastAsia="Times New Roman" w:hAnsi="Times New Roman" w:cs="Times New Roman"/>
-          <w:sz w:val="24"/>
-          <w:szCs w:val="24"/>
+          <w:sz w:val="28"/>
+          <w:szCs w:val="28"/>
           <w:lang w:eastAsia="ru-RU"/>
         </w:rPr>
       </w:pPr>
@@ -1246,8 +1321,8 @@
           <w:rFonts w:ascii="Times New Roman" w:eastAsia="Times New Roman" w:hAnsi="Times New Roman" w:cs="Times New Roman"/>
           <w:b/>
           <w:bCs/>
-          <w:sz w:val="24"/>
-          <w:szCs w:val="24"/>
+          <w:sz w:val="28"/>
+          <w:szCs w:val="28"/>
           <w:lang w:eastAsia="ru-RU"/>
         </w:rPr>
         <w:t>Исполнение:</w:t>
@@ -1255,8 +1330,8 @@
       <w:r>
         <w:rPr>
           <w:rFonts w:ascii="Times New Roman" w:eastAsia="Times New Roman" w:hAnsi="Times New Roman" w:cs="Times New Roman"/>
-          <w:sz w:val="24"/>
-          <w:szCs w:val="24"/>
+          <w:sz w:val="28"/>
+          <w:szCs w:val="28"/>
           <w:lang w:eastAsia="ru-RU"/>
         </w:rPr>
         <w:t xml:space="preserve"> Разработка ключевых аспектов игры: механик, сюжета, художественного стиля. Проблемы с реализацией идей, сложность баланса между RPG и </w:t>
@@ -1265,8 +1340,8 @@
       <w:r>
         <w:rPr>
           <w:rFonts w:ascii="Times New Roman" w:eastAsia="Times New Roman" w:hAnsi="Times New Roman" w:cs="Times New Roman"/>
-          <w:sz w:val="24"/>
-          <w:szCs w:val="24"/>
+          <w:sz w:val="28"/>
+          <w:szCs w:val="28"/>
           <w:lang w:eastAsia="ru-RU"/>
         </w:rPr>
         <w:t>immersive</w:t>
@@ -1275,8 +1350,8 @@
       <w:r>
         <w:rPr>
           <w:rFonts w:ascii="Times New Roman" w:eastAsia="Times New Roman" w:hAnsi="Times New Roman" w:cs="Times New Roman"/>
-          <w:sz w:val="24"/>
-          <w:szCs w:val="24"/>
+          <w:sz w:val="28"/>
+          <w:szCs w:val="28"/>
           <w:lang w:eastAsia="ru-RU"/>
         </w:rPr>
         <w:t xml:space="preserve"> </w:t>
@@ -1285,8 +1360,8 @@
       <w:r>
         <w:rPr>
           <w:rFonts w:ascii="Times New Roman" w:eastAsia="Times New Roman" w:hAnsi="Times New Roman" w:cs="Times New Roman"/>
-          <w:sz w:val="24"/>
-          <w:szCs w:val="24"/>
+          <w:sz w:val="28"/>
+          <w:szCs w:val="28"/>
           <w:lang w:eastAsia="ru-RU"/>
         </w:rPr>
         <w:t>sim</w:t>
@@ -1295,8 +1370,8 @@
       <w:r>
         <w:rPr>
           <w:rFonts w:ascii="Times New Roman" w:eastAsia="Times New Roman" w:hAnsi="Times New Roman" w:cs="Times New Roman"/>
-          <w:sz w:val="24"/>
-          <w:szCs w:val="24"/>
+          <w:sz w:val="28"/>
+          <w:szCs w:val="28"/>
           <w:lang w:eastAsia="ru-RU"/>
         </w:rPr>
         <w:t>.</w:t>
@@ -1311,8 +1386,8 @@
         <w:spacing w:before="100" w:beforeAutospacing="1" w:after="100" w:afterAutospacing="1" w:line="240" w:lineRule="auto"/>
         <w:rPr>
           <w:rFonts w:ascii="Times New Roman" w:eastAsia="Times New Roman" w:hAnsi="Times New Roman" w:cs="Times New Roman"/>
-          <w:sz w:val="24"/>
-          <w:szCs w:val="24"/>
+          <w:sz w:val="28"/>
+          <w:szCs w:val="28"/>
           <w:lang w:eastAsia="ru-RU"/>
         </w:rPr>
       </w:pPr>
@@ -1321,8 +1396,8 @@
           <w:rFonts w:ascii="Times New Roman" w:eastAsia="Times New Roman" w:hAnsi="Times New Roman" w:cs="Times New Roman"/>
           <w:b/>
           <w:bCs/>
-          <w:sz w:val="24"/>
-          <w:szCs w:val="24"/>
+          <w:sz w:val="28"/>
+          <w:szCs w:val="28"/>
           <w:lang w:eastAsia="ru-RU"/>
         </w:rPr>
         <w:t>Мониторинг и контроль:</w:t>
@@ -1330,8 +1405,8 @@
       <w:r>
         <w:rPr>
           <w:rFonts w:ascii="Times New Roman" w:eastAsia="Times New Roman" w:hAnsi="Times New Roman" w:cs="Times New Roman"/>
-          <w:sz w:val="24"/>
-          <w:szCs w:val="24"/>
+          <w:sz w:val="28"/>
+          <w:szCs w:val="28"/>
           <w:lang w:eastAsia="ru-RU"/>
         </w:rPr>
         <w:t xml:space="preserve"> Тестирование игры, получение отзывов от игроков и внедрение изменений в </w:t>
@@ -1340,8 +1415,8 @@
       <w:r>
         <w:rPr>
           <w:rFonts w:ascii="Times New Roman" w:eastAsia="Times New Roman" w:hAnsi="Times New Roman" w:cs="Times New Roman"/>
-          <w:sz w:val="24"/>
-          <w:szCs w:val="24"/>
+          <w:sz w:val="28"/>
+          <w:szCs w:val="28"/>
           <w:lang w:eastAsia="ru-RU"/>
         </w:rPr>
         <w:t>геймплей</w:t>
@@ -1350,8 +1425,8 @@
       <w:r>
         <w:rPr>
           <w:rFonts w:ascii="Times New Roman" w:eastAsia="Times New Roman" w:hAnsi="Times New Roman" w:cs="Times New Roman"/>
-          <w:sz w:val="24"/>
-          <w:szCs w:val="24"/>
+          <w:sz w:val="28"/>
+          <w:szCs w:val="28"/>
           <w:lang w:eastAsia="ru-RU"/>
         </w:rPr>
         <w:t xml:space="preserve"> и дизайн.</w:t>
@@ -1366,8 +1441,8 @@
         <w:spacing w:before="100" w:beforeAutospacing="1" w:after="100" w:afterAutospacing="1" w:line="240" w:lineRule="auto"/>
         <w:rPr>
           <w:rFonts w:ascii="Times New Roman" w:eastAsia="Times New Roman" w:hAnsi="Times New Roman" w:cs="Times New Roman"/>
-          <w:sz w:val="24"/>
-          <w:szCs w:val="24"/>
+          <w:sz w:val="28"/>
+          <w:szCs w:val="28"/>
           <w:lang w:eastAsia="ru-RU"/>
         </w:rPr>
       </w:pPr>
@@ -1376,8 +1451,8 @@
           <w:rFonts w:ascii="Times New Roman" w:eastAsia="Times New Roman" w:hAnsi="Times New Roman" w:cs="Times New Roman"/>
           <w:b/>
           <w:bCs/>
-          <w:sz w:val="24"/>
-          <w:szCs w:val="24"/>
+          <w:sz w:val="28"/>
+          <w:szCs w:val="28"/>
           <w:lang w:eastAsia="ru-RU"/>
         </w:rPr>
         <w:t>Закрытие:</w:t>
@@ -1385,8 +1460,8 @@
       <w:r>
         <w:rPr>
           <w:rFonts w:ascii="Times New Roman" w:eastAsia="Times New Roman" w:hAnsi="Times New Roman" w:cs="Times New Roman"/>
-          <w:sz w:val="24"/>
-          <w:szCs w:val="24"/>
+          <w:sz w:val="28"/>
+          <w:szCs w:val="28"/>
           <w:lang w:eastAsia="ru-RU"/>
         </w:rPr>
         <w:t xml:space="preserve"> Релиз игры в 2007 году, последующий успех и признание критиков.</w:t>
@@ -1399,8 +1474,8 @@
           <w:rFonts w:ascii="Times New Roman" w:eastAsia="Times New Roman" w:hAnsi="Times New Roman" w:cs="Times New Roman"/>
           <w:b/>
           <w:bCs/>
-          <w:sz w:val="24"/>
-          <w:szCs w:val="24"/>
+          <w:sz w:val="28"/>
+          <w:szCs w:val="28"/>
           <w:lang w:eastAsia="ru-RU"/>
         </w:rPr>
       </w:pPr>
@@ -1409,8 +1484,8 @@
           <w:rFonts w:ascii="Times New Roman" w:eastAsia="Times New Roman" w:hAnsi="Times New Roman" w:cs="Times New Roman"/>
           <w:b/>
           <w:bCs/>
-          <w:sz w:val="24"/>
-          <w:szCs w:val="24"/>
+          <w:sz w:val="28"/>
+          <w:szCs w:val="28"/>
           <w:lang w:eastAsia="ru-RU"/>
         </w:rPr>
         <w:t>Ответы на вопросы:</w:t>
@@ -1423,57 +1498,107 @@
           <w:rFonts w:ascii="Times New Roman" w:eastAsia="Times New Roman" w:hAnsi="Times New Roman" w:cs="Times New Roman"/>
           <w:b/>
           <w:bCs/>
-          <w:sz w:val="24"/>
-          <w:szCs w:val="24"/>
-          <w:lang w:eastAsia="ru-RU"/>
-        </w:rPr>
-      </w:pPr>
-      <w:r>
+          <w:sz w:val="28"/>
+          <w:szCs w:val="28"/>
+          <w:lang w:eastAsia="ru-RU"/>
+        </w:rPr>
+      </w:pPr>
+      <w:r>
+        <w:rPr>
+          <w:rFonts w:ascii="Times New Roman" w:hAnsi="Times New Roman" w:cs="Times New Roman"/>
+          <w:sz w:val="28"/>
+          <w:szCs w:val="28"/>
+        </w:rPr>
         <w:t xml:space="preserve">Вопросы: 1. Какие основные идеи лежали в основе концепции проекта </w:t>
       </w:r>
       <w:proofErr w:type="spellStart"/>
       <w:r>
+        <w:rPr>
+          <w:rFonts w:ascii="Times New Roman" w:hAnsi="Times New Roman" w:cs="Times New Roman"/>
+          <w:sz w:val="28"/>
+          <w:szCs w:val="28"/>
+        </w:rPr>
         <w:t>Bioshock</w:t>
       </w:r>
       <w:proofErr w:type="spellEnd"/>
       <w:r>
-        <w:t xml:space="preserve"> и как они эволюционировали в процессе разработ</w:t>
-      </w:r>
-      <w:bookmarkStart w:id="0" w:name="_GoBack"/>
-      <w:bookmarkEnd w:id="0"/>
-      <w:r>
-        <w:t xml:space="preserve">ки? 2. В чем заключались ключевые проблемы, с которыми столкнулась команда </w:t>
-      </w:r>
-      <w:proofErr w:type="spellStart"/>
-      <w:r>
+        <w:rPr>
+          <w:rFonts w:ascii="Times New Roman" w:hAnsi="Times New Roman" w:cs="Times New Roman"/>
+          <w:sz w:val="28"/>
+          <w:szCs w:val="28"/>
+        </w:rPr>
+        <w:t xml:space="preserve"> и как они эволюционировали в процессе разработки? 2. В чем заключались ключевые проблемы, с которыми столкнулась команда </w:t>
+      </w:r>
+      <w:proofErr w:type="spellStart"/>
+      <w:r>
+        <w:rPr>
+          <w:rFonts w:ascii="Times New Roman" w:hAnsi="Times New Roman" w:cs="Times New Roman"/>
+          <w:sz w:val="28"/>
+          <w:szCs w:val="28"/>
+        </w:rPr>
         <w:t>Irrational</w:t>
       </w:r>
       <w:proofErr w:type="spellEnd"/>
       <w:r>
+        <w:rPr>
+          <w:rFonts w:ascii="Times New Roman" w:hAnsi="Times New Roman" w:cs="Times New Roman"/>
+          <w:sz w:val="28"/>
+          <w:szCs w:val="28"/>
+        </w:rPr>
         <w:t xml:space="preserve"> </w:t>
       </w:r>
       <w:proofErr w:type="spellStart"/>
       <w:r>
+        <w:rPr>
+          <w:rFonts w:ascii="Times New Roman" w:hAnsi="Times New Roman" w:cs="Times New Roman"/>
+          <w:sz w:val="28"/>
+          <w:szCs w:val="28"/>
+        </w:rPr>
         <w:t>Games</w:t>
       </w:r>
       <w:proofErr w:type="spellEnd"/>
       <w:r>
+        <w:rPr>
+          <w:rFonts w:ascii="Times New Roman" w:hAnsi="Times New Roman" w:cs="Times New Roman"/>
+          <w:sz w:val="28"/>
+          <w:szCs w:val="28"/>
+        </w:rPr>
         <w:t xml:space="preserve"> в процессе создания </w:t>
       </w:r>
       <w:proofErr w:type="spellStart"/>
       <w:r>
+        <w:rPr>
+          <w:rFonts w:ascii="Times New Roman" w:hAnsi="Times New Roman" w:cs="Times New Roman"/>
+          <w:sz w:val="28"/>
+          <w:szCs w:val="28"/>
+        </w:rPr>
         <w:t>Bioshock</w:t>
       </w:r>
       <w:proofErr w:type="spellEnd"/>
       <w:r>
+        <w:rPr>
+          <w:rFonts w:ascii="Times New Roman" w:hAnsi="Times New Roman" w:cs="Times New Roman"/>
+          <w:sz w:val="28"/>
+          <w:szCs w:val="28"/>
+        </w:rPr>
         <w:t xml:space="preserve">? 3. Как смена владельца студии повлияла на динамику команды и процесс разработки игры? 4. Как проектная команда смогла преодолеть внутренние разногласия и сохранить направленность на общую цель? 5. Какие изменения в концепции и дизайне проекта были сделаны в ответ на тестирование и отзывы игроков? 6. Какие уроки можно извлечь из истории разработки </w:t>
       </w:r>
       <w:proofErr w:type="spellStart"/>
       <w:r>
+        <w:rPr>
+          <w:rFonts w:ascii="Times New Roman" w:hAnsi="Times New Roman" w:cs="Times New Roman"/>
+          <w:sz w:val="28"/>
+          <w:szCs w:val="28"/>
+        </w:rPr>
         <w:t>Bioshock</w:t>
       </w:r>
       <w:proofErr w:type="spellEnd"/>
       <w:r>
+        <w:rPr>
+          <w:rFonts w:ascii="Times New Roman" w:hAnsi="Times New Roman" w:cs="Times New Roman"/>
+          <w:sz w:val="28"/>
+          <w:szCs w:val="28"/>
+        </w:rPr>
         <w:t xml:space="preserve"> для современных разработчиков видеоигр?</w:t>
       </w:r>
     </w:p>
@@ -1482,8 +1607,8 @@
         <w:spacing w:before="100" w:beforeAutospacing="1" w:after="100" w:afterAutospacing="1" w:line="240" w:lineRule="auto"/>
         <w:rPr>
           <w:rFonts w:ascii="Times New Roman" w:eastAsia="Times New Roman" w:hAnsi="Times New Roman" w:cs="Times New Roman"/>
-          <w:sz w:val="24"/>
-          <w:szCs w:val="24"/>
+          <w:sz w:val="28"/>
+          <w:szCs w:val="28"/>
           <w:lang w:eastAsia="ru-RU"/>
         </w:rPr>
       </w:pPr>
@@ -1497,8 +1622,8 @@
         <w:spacing w:before="100" w:beforeAutospacing="1" w:after="100" w:afterAutospacing="1" w:line="240" w:lineRule="auto"/>
         <w:rPr>
           <w:rFonts w:ascii="Times New Roman" w:eastAsia="Times New Roman" w:hAnsi="Times New Roman" w:cs="Times New Roman"/>
-          <w:sz w:val="24"/>
-          <w:szCs w:val="24"/>
+          <w:sz w:val="28"/>
+          <w:szCs w:val="28"/>
           <w:lang w:eastAsia="ru-RU"/>
         </w:rPr>
       </w:pPr>
@@ -1507,8 +1632,8 @@
           <w:rFonts w:ascii="Times New Roman" w:eastAsia="Times New Roman" w:hAnsi="Times New Roman" w:cs="Times New Roman"/>
           <w:b/>
           <w:bCs/>
-          <w:sz w:val="24"/>
-          <w:szCs w:val="24"/>
+          <w:sz w:val="28"/>
+          <w:szCs w:val="28"/>
           <w:lang w:eastAsia="ru-RU"/>
         </w:rPr>
         <w:t>Основные идеи проекта и их эволюция:</w:t>
@@ -1516,8 +1641,8 @@
       <w:r>
         <w:rPr>
           <w:rFonts w:ascii="Times New Roman" w:eastAsia="Times New Roman" w:hAnsi="Times New Roman" w:cs="Times New Roman"/>
-          <w:sz w:val="24"/>
-          <w:szCs w:val="24"/>
+          <w:sz w:val="28"/>
+          <w:szCs w:val="28"/>
           <w:lang w:eastAsia="ru-RU"/>
         </w:rPr>
         <w:br/>
@@ -1533,8 +1658,8 @@
         <w:spacing w:before="100" w:beforeAutospacing="1" w:after="100" w:afterAutospacing="1" w:line="240" w:lineRule="auto"/>
         <w:rPr>
           <w:rFonts w:ascii="Times New Roman" w:eastAsia="Times New Roman" w:hAnsi="Times New Roman" w:cs="Times New Roman"/>
-          <w:sz w:val="24"/>
-          <w:szCs w:val="24"/>
+          <w:sz w:val="28"/>
+          <w:szCs w:val="28"/>
           <w:lang w:eastAsia="ru-RU"/>
         </w:rPr>
       </w:pPr>
@@ -1543,8 +1668,8 @@
           <w:rFonts w:ascii="Times New Roman" w:eastAsia="Times New Roman" w:hAnsi="Times New Roman" w:cs="Times New Roman"/>
           <w:b/>
           <w:bCs/>
-          <w:sz w:val="24"/>
-          <w:szCs w:val="24"/>
+          <w:sz w:val="28"/>
+          <w:szCs w:val="28"/>
           <w:lang w:eastAsia="ru-RU"/>
         </w:rPr>
         <w:t>Ключевые проблемы:</w:t>
@@ -1552,8 +1677,8 @@
       <w:r>
         <w:rPr>
           <w:rFonts w:ascii="Times New Roman" w:eastAsia="Times New Roman" w:hAnsi="Times New Roman" w:cs="Times New Roman"/>
-          <w:sz w:val="24"/>
-          <w:szCs w:val="24"/>
+          <w:sz w:val="28"/>
+          <w:szCs w:val="28"/>
           <w:lang w:eastAsia="ru-RU"/>
         </w:rPr>
         <w:br/>
@@ -1563,8 +1688,8 @@
       <w:r>
         <w:rPr>
           <w:rFonts w:ascii="Times New Roman" w:eastAsia="Times New Roman" w:hAnsi="Times New Roman" w:cs="Times New Roman"/>
-          <w:sz w:val="24"/>
-          <w:szCs w:val="24"/>
+          <w:sz w:val="28"/>
+          <w:szCs w:val="28"/>
           <w:lang w:eastAsia="ru-RU"/>
         </w:rPr>
         <w:t>геймплея</w:t>
@@ -1573,8 +1698,8 @@
       <w:r>
         <w:rPr>
           <w:rFonts w:ascii="Times New Roman" w:eastAsia="Times New Roman" w:hAnsi="Times New Roman" w:cs="Times New Roman"/>
-          <w:sz w:val="24"/>
-          <w:szCs w:val="24"/>
+          <w:sz w:val="28"/>
+          <w:szCs w:val="28"/>
           <w:lang w:eastAsia="ru-RU"/>
         </w:rPr>
         <w:t xml:space="preserve"> и повествования, а также давлением от нового владельца (2K </w:t>
@@ -1583,8 +1708,8 @@
       <w:r>
         <w:rPr>
           <w:rFonts w:ascii="Times New Roman" w:eastAsia="Times New Roman" w:hAnsi="Times New Roman" w:cs="Times New Roman"/>
-          <w:sz w:val="24"/>
-          <w:szCs w:val="24"/>
+          <w:sz w:val="28"/>
+          <w:szCs w:val="28"/>
           <w:lang w:eastAsia="ru-RU"/>
         </w:rPr>
         <w:t>Games</w:t>
@@ -1593,8 +1718,8 @@
       <w:r>
         <w:rPr>
           <w:rFonts w:ascii="Times New Roman" w:eastAsia="Times New Roman" w:hAnsi="Times New Roman" w:cs="Times New Roman"/>
-          <w:sz w:val="24"/>
-          <w:szCs w:val="24"/>
+          <w:sz w:val="28"/>
+          <w:szCs w:val="28"/>
           <w:lang w:eastAsia="ru-RU"/>
         </w:rPr>
         <w:t>), который изменил структуру студии.</w:t>
@@ -1609,8 +1734,8 @@
         <w:spacing w:before="100" w:beforeAutospacing="1" w:after="100" w:afterAutospacing="1" w:line="240" w:lineRule="auto"/>
         <w:rPr>
           <w:rFonts w:ascii="Times New Roman" w:eastAsia="Times New Roman" w:hAnsi="Times New Roman" w:cs="Times New Roman"/>
-          <w:sz w:val="24"/>
-          <w:szCs w:val="24"/>
+          <w:sz w:val="28"/>
+          <w:szCs w:val="28"/>
           <w:lang w:eastAsia="ru-RU"/>
         </w:rPr>
       </w:pPr>
@@ -1619,8 +1744,8 @@
           <w:rFonts w:ascii="Times New Roman" w:eastAsia="Times New Roman" w:hAnsi="Times New Roman" w:cs="Times New Roman"/>
           <w:b/>
           <w:bCs/>
-          <w:sz w:val="24"/>
-          <w:szCs w:val="24"/>
+          <w:sz w:val="28"/>
+          <w:szCs w:val="28"/>
           <w:lang w:eastAsia="ru-RU"/>
         </w:rPr>
         <w:t>Влияние смены владельца:</w:t>
@@ -1628,8 +1753,8 @@
       <w:r>
         <w:rPr>
           <w:rFonts w:ascii="Times New Roman" w:eastAsia="Times New Roman" w:hAnsi="Times New Roman" w:cs="Times New Roman"/>
-          <w:sz w:val="24"/>
-          <w:szCs w:val="24"/>
+          <w:sz w:val="28"/>
+          <w:szCs w:val="28"/>
           <w:lang w:eastAsia="ru-RU"/>
         </w:rPr>
         <w:br/>
@@ -1645,8 +1770,8 @@
         <w:spacing w:before="100" w:beforeAutospacing="1" w:after="100" w:afterAutospacing="1" w:line="240" w:lineRule="auto"/>
         <w:rPr>
           <w:rFonts w:ascii="Times New Roman" w:eastAsia="Times New Roman" w:hAnsi="Times New Roman" w:cs="Times New Roman"/>
-          <w:sz w:val="24"/>
-          <w:szCs w:val="24"/>
+          <w:sz w:val="28"/>
+          <w:szCs w:val="28"/>
           <w:lang w:eastAsia="ru-RU"/>
         </w:rPr>
       </w:pPr>
@@ -1655,8 +1780,8 @@
           <w:rFonts w:ascii="Times New Roman" w:eastAsia="Times New Roman" w:hAnsi="Times New Roman" w:cs="Times New Roman"/>
           <w:b/>
           <w:bCs/>
-          <w:sz w:val="24"/>
-          <w:szCs w:val="24"/>
+          <w:sz w:val="28"/>
+          <w:szCs w:val="28"/>
           <w:lang w:eastAsia="ru-RU"/>
         </w:rPr>
         <w:t>Как команда преодолела разногласия:</w:t>
@@ -1664,8 +1789,8 @@
       <w:r>
         <w:rPr>
           <w:rFonts w:ascii="Times New Roman" w:eastAsia="Times New Roman" w:hAnsi="Times New Roman" w:cs="Times New Roman"/>
-          <w:sz w:val="24"/>
-          <w:szCs w:val="24"/>
+          <w:sz w:val="28"/>
+          <w:szCs w:val="28"/>
           <w:lang w:eastAsia="ru-RU"/>
         </w:rPr>
         <w:br/>
@@ -1681,8 +1806,8 @@
         <w:spacing w:before="100" w:beforeAutospacing="1" w:after="100" w:afterAutospacing="1" w:line="240" w:lineRule="auto"/>
         <w:rPr>
           <w:rFonts w:ascii="Times New Roman" w:eastAsia="Times New Roman" w:hAnsi="Times New Roman" w:cs="Times New Roman"/>
-          <w:sz w:val="24"/>
-          <w:szCs w:val="24"/>
+          <w:sz w:val="28"/>
+          <w:szCs w:val="28"/>
           <w:lang w:eastAsia="ru-RU"/>
         </w:rPr>
       </w:pPr>
@@ -1691,8 +1816,8 @@
           <w:rFonts w:ascii="Times New Roman" w:eastAsia="Times New Roman" w:hAnsi="Times New Roman" w:cs="Times New Roman"/>
           <w:b/>
           <w:bCs/>
-          <w:sz w:val="24"/>
-          <w:szCs w:val="24"/>
+          <w:sz w:val="28"/>
+          <w:szCs w:val="28"/>
           <w:lang w:eastAsia="ru-RU"/>
         </w:rPr>
         <w:t>Изменения в концепции:</w:t>
@@ -1700,8 +1825,8 @@
       <w:r>
         <w:rPr>
           <w:rFonts w:ascii="Times New Roman" w:eastAsia="Times New Roman" w:hAnsi="Times New Roman" w:cs="Times New Roman"/>
-          <w:sz w:val="24"/>
-          <w:szCs w:val="24"/>
+          <w:sz w:val="28"/>
+          <w:szCs w:val="28"/>
           <w:lang w:eastAsia="ru-RU"/>
         </w:rPr>
         <w:br/>
@@ -1717,8 +1842,8 @@
         <w:spacing w:before="100" w:beforeAutospacing="1" w:after="100" w:afterAutospacing="1" w:line="240" w:lineRule="auto"/>
         <w:rPr>
           <w:rFonts w:ascii="Times New Roman" w:eastAsia="Times New Roman" w:hAnsi="Times New Roman" w:cs="Times New Roman"/>
-          <w:sz w:val="24"/>
-          <w:szCs w:val="24"/>
+          <w:sz w:val="28"/>
+          <w:szCs w:val="28"/>
           <w:lang w:eastAsia="ru-RU"/>
         </w:rPr>
       </w:pPr>
@@ -1727,8 +1852,8 @@
           <w:rFonts w:ascii="Times New Roman" w:eastAsia="Times New Roman" w:hAnsi="Times New Roman" w:cs="Times New Roman"/>
           <w:b/>
           <w:bCs/>
-          <w:sz w:val="24"/>
-          <w:szCs w:val="24"/>
+          <w:sz w:val="28"/>
+          <w:szCs w:val="28"/>
           <w:lang w:eastAsia="ru-RU"/>
         </w:rPr>
         <w:t>Уроки для разработчиков:</w:t>
@@ -1736,8 +1861,8 @@
       <w:r>
         <w:rPr>
           <w:rFonts w:ascii="Times New Roman" w:eastAsia="Times New Roman" w:hAnsi="Times New Roman" w:cs="Times New Roman"/>
-          <w:sz w:val="24"/>
-          <w:szCs w:val="24"/>
+          <w:sz w:val="28"/>
+          <w:szCs w:val="28"/>
           <w:lang w:eastAsia="ru-RU"/>
         </w:rPr>
         <w:br/>
@@ -1747,8 +1872,8 @@
       <w:r>
         <w:rPr>
           <w:rFonts w:ascii="Times New Roman" w:eastAsia="Times New Roman" w:hAnsi="Times New Roman" w:cs="Times New Roman"/>
-          <w:sz w:val="24"/>
-          <w:szCs w:val="24"/>
+          <w:sz w:val="28"/>
+          <w:szCs w:val="28"/>
           <w:lang w:eastAsia="ru-RU"/>
         </w:rPr>
         <w:t>Bioshock</w:t>
@@ -1757,8 +1882,8 @@
       <w:r>
         <w:rPr>
           <w:rFonts w:ascii="Times New Roman" w:eastAsia="Times New Roman" w:hAnsi="Times New Roman" w:cs="Times New Roman"/>
-          <w:sz w:val="24"/>
-          <w:szCs w:val="24"/>
+          <w:sz w:val="28"/>
+          <w:szCs w:val="28"/>
           <w:lang w:eastAsia="ru-RU"/>
         </w:rPr>
         <w:t xml:space="preserve"> показывает важность гибкости в процессе создания игры, необходимости находить баланс между </w:t>
@@ -1767,8 +1892,8 @@
       <w:r>
         <w:rPr>
           <w:rFonts w:ascii="Times New Roman" w:eastAsia="Times New Roman" w:hAnsi="Times New Roman" w:cs="Times New Roman"/>
-          <w:sz w:val="24"/>
-          <w:szCs w:val="24"/>
+          <w:sz w:val="28"/>
+          <w:szCs w:val="28"/>
           <w:lang w:eastAsia="ru-RU"/>
         </w:rPr>
         <w:t>геймплеем</w:t>
@@ -1777,14 +1902,13 @@
       <w:r>
         <w:rPr>
           <w:rFonts w:ascii="Times New Roman" w:eastAsia="Times New Roman" w:hAnsi="Times New Roman" w:cs="Times New Roman"/>
-          <w:sz w:val="24"/>
-          <w:szCs w:val="24"/>
+          <w:sz w:val="28"/>
+          <w:szCs w:val="28"/>
           <w:lang w:eastAsia="ru-RU"/>
         </w:rPr>
         <w:t xml:space="preserve"> и повествованием, а также того, как важно сохранять командное единство и страсть к проекту.</w:t>
       </w:r>
     </w:p>
-    <w:p/>
     <w:sectPr>
       <w:pgSz w:w="11906" w:h="16838"/>
       <w:pgMar w:top="1134" w:right="850" w:bottom="1134" w:left="1701" w:header="708" w:footer="708" w:gutter="0"/>
